--- a/File/需求文档.docx
+++ b/File/需求文档.docx
@@ -6,7 +6,6 @@
       <w:pPr>
         <w:jc w:val="center"/>
         <w:rPr>
-          <w:rFonts w:hint="eastAsia"/>
           <w:b/>
           <w:sz w:val="32"/>
           <w:szCs w:val="32"/>
@@ -32,7 +31,6 @@
         <w:ind w:firstLineChars="0"/>
         <w:jc w:val="left"/>
         <w:rPr>
-          <w:rFonts w:hint="eastAsia"/>
           <w:szCs w:val="21"/>
         </w:rPr>
       </w:pPr>
@@ -54,7 +52,6 @@
         <w:ind w:firstLineChars="0"/>
         <w:jc w:val="left"/>
         <w:rPr>
-          <w:rFonts w:hint="eastAsia"/>
           <w:szCs w:val="21"/>
         </w:rPr>
       </w:pPr>
@@ -90,7 +87,6 @@
         <w:ind w:firstLineChars="0"/>
         <w:jc w:val="left"/>
         <w:rPr>
-          <w:rFonts w:hint="eastAsia"/>
           <w:szCs w:val="21"/>
         </w:rPr>
       </w:pPr>
@@ -112,7 +108,6 @@
         <w:ind w:firstLineChars="0"/>
         <w:jc w:val="left"/>
         <w:rPr>
-          <w:rFonts w:hint="eastAsia"/>
           <w:szCs w:val="21"/>
         </w:rPr>
       </w:pPr>
@@ -143,6 +138,216 @@
           <w:szCs w:val="21"/>
         </w:rPr>
         <w:t>适应不同的数据库。</w:t>
+      </w:r>
+    </w:p>
+    <w:p>
+      <w:pPr>
+        <w:jc w:val="left"/>
+        <w:rPr>
+          <w:szCs w:val="21"/>
+        </w:rPr>
+      </w:pPr>
+    </w:p>
+    <w:p>
+      <w:pPr>
+        <w:jc w:val="left"/>
+        <w:rPr>
+          <w:szCs w:val="21"/>
+        </w:rPr>
+      </w:pPr>
+    </w:p>
+    <w:p>
+      <w:pPr>
+        <w:jc w:val="left"/>
+        <w:rPr>
+          <w:szCs w:val="21"/>
+        </w:rPr>
+      </w:pPr>
+      <w:r>
+        <w:rPr>
+          <w:rFonts w:hint="eastAsia"/>
+          <w:szCs w:val="21"/>
+        </w:rPr>
+        <w:t>新增：</w:t>
+      </w:r>
+    </w:p>
+    <w:p>
+      <w:pPr>
+        <w:jc w:val="left"/>
+        <w:rPr>
+          <w:szCs w:val="21"/>
+        </w:rPr>
+      </w:pPr>
+      <w:r>
+        <w:rPr>
+          <w:rFonts w:hint="eastAsia"/>
+          <w:szCs w:val="21"/>
+        </w:rPr>
+        <w:t>增加链接原始数据库打开的功能。</w:t>
+      </w:r>
+    </w:p>
+    <w:p>
+      <w:pPr>
+        <w:jc w:val="left"/>
+        <w:rPr>
+          <w:szCs w:val="21"/>
+        </w:rPr>
+      </w:pPr>
+      <w:r>
+        <w:rPr>
+          <w:rFonts w:hint="eastAsia"/>
+          <w:szCs w:val="21"/>
+        </w:rPr>
+        <w:t>打开文件夹，直达文件夹。</w:t>
+      </w:r>
+    </w:p>
+    <w:p>
+      <w:pPr>
+        <w:jc w:val="left"/>
+        <w:rPr>
+          <w:szCs w:val="21"/>
+        </w:rPr>
+      </w:pPr>
+      <w:r>
+        <w:rPr>
+          <w:rFonts w:hint="eastAsia"/>
+          <w:szCs w:val="21"/>
+        </w:rPr>
+        <w:t>实现</w:t>
+      </w:r>
+      <w:r>
+        <w:rPr>
+          <w:rFonts w:hint="eastAsia"/>
+          <w:szCs w:val="21"/>
+        </w:rPr>
+        <w:t>SVN</w:t>
+      </w:r>
+      <w:r>
+        <w:rPr>
+          <w:rFonts w:hint="eastAsia"/>
+          <w:szCs w:val="21"/>
+        </w:rPr>
+        <w:t>上传、下载功能。</w:t>
+      </w:r>
+    </w:p>
+    <w:p>
+      <w:pPr>
+        <w:jc w:val="left"/>
+        <w:rPr>
+          <w:szCs w:val="21"/>
+        </w:rPr>
+      </w:pPr>
+      <w:r>
+        <w:rPr>
+          <w:rFonts w:hint="eastAsia"/>
+          <w:szCs w:val="21"/>
+        </w:rPr>
+        <w:t>增加</w:t>
+      </w:r>
+      <w:r>
+        <w:rPr>
+          <w:rFonts w:hint="eastAsia"/>
+          <w:szCs w:val="21"/>
+        </w:rPr>
+        <w:t>SQL Server</w:t>
+      </w:r>
+      <w:r>
+        <w:rPr>
+          <w:rFonts w:hint="eastAsia"/>
+          <w:szCs w:val="21"/>
+        </w:rPr>
+        <w:t>的功能。</w:t>
+      </w:r>
+    </w:p>
+    <w:p>
+      <w:pPr>
+        <w:jc w:val="left"/>
+        <w:rPr>
+          <w:szCs w:val="21"/>
+        </w:rPr>
+      </w:pPr>
+      <w:r>
+        <w:rPr>
+          <w:rFonts w:hint="eastAsia"/>
+          <w:szCs w:val="21"/>
+        </w:rPr>
+        <w:t>增加配置路径（前缀不同，后缀相同。）</w:t>
+      </w:r>
+    </w:p>
+    <w:p>
+      <w:pPr>
+        <w:jc w:val="left"/>
+        <w:rPr>
+          <w:szCs w:val="21"/>
+        </w:rPr>
+      </w:pPr>
+      <w:r>
+        <w:rPr>
+          <w:rFonts w:hint="eastAsia"/>
+          <w:szCs w:val="21"/>
+        </w:rPr>
+        <w:t>增加生成常用文本的功能。</w:t>
+      </w:r>
+    </w:p>
+    <w:p>
+      <w:pPr>
+        <w:jc w:val="left"/>
+        <w:rPr>
+          <w:szCs w:val="21"/>
+        </w:rPr>
+      </w:pPr>
+      <w:r>
+        <w:rPr>
+          <w:rFonts w:hint="eastAsia"/>
+          <w:szCs w:val="21"/>
+        </w:rPr>
+        <w:t>重新布置界面。</w:t>
+      </w:r>
+    </w:p>
+    <w:p>
+      <w:pPr>
+        <w:jc w:val="left"/>
+        <w:rPr>
+          <w:rFonts w:hint="eastAsia"/>
+          <w:szCs w:val="21"/>
+        </w:rPr>
+      </w:pPr>
+      <w:r>
+        <w:rPr>
+          <w:rFonts w:hint="eastAsia"/>
+          <w:szCs w:val="21"/>
+        </w:rPr>
+        <w:t>增加常用表格选择的功能。</w:t>
+      </w:r>
+    </w:p>
+    <w:p>
+      <w:pPr>
+        <w:jc w:val="right"/>
+        <w:rPr>
+          <w:rFonts w:hint="eastAsia"/>
+          <w:szCs w:val="21"/>
+        </w:rPr>
+      </w:pPr>
+      <w:r>
+        <w:rPr>
+          <w:szCs w:val="21"/>
+        </w:rPr>
+        <w:t>2015-09-16</w:t>
+      </w:r>
+    </w:p>
+    <w:p>
+      <w:pPr>
+        <w:jc w:val="right"/>
+        <w:rPr>
+          <w:szCs w:val="21"/>
+        </w:rPr>
+      </w:pPr>
+      <w:r>
+        <w:rPr>
+          <w:rFonts w:hint="eastAsia"/>
+          <w:szCs w:val="21"/>
+        </w:rPr>
+        <w:t>yr</w:t>
       </w:r>
     </w:p>
     <w:sectPr>
@@ -446,6 +651,7 @@
   <w:style w:type="paragraph" w:default="1" w:styleId="a">
     <w:name w:val="Normal"/>
     <w:qFormat/>
+    <w:rsid w:val="00911988"/>
     <w:pPr>
       <w:widowControl w:val="0"/>
       <w:jc w:val="both"/>
@@ -630,6 +836,27 @@
     <w:pPr>
       <w:ind w:firstLineChars="200" w:firstLine="420"/>
     </w:pPr>
+  </w:style>
+  <w:style w:type="paragraph" w:styleId="a6">
+    <w:name w:val="Date"/>
+    <w:basedOn w:val="a"/>
+    <w:next w:val="a"/>
+    <w:link w:val="Char1"/>
+    <w:uiPriority w:val="99"/>
+    <w:semiHidden/>
+    <w:unhideWhenUsed/>
+    <w:rsid w:val="00524A31"/>
+    <w:pPr>
+      <w:ind w:leftChars="2500" w:left="100"/>
+    </w:pPr>
+  </w:style>
+  <w:style w:type="character" w:customStyle="1" w:styleId="Char1">
+    <w:name w:val="日期 Char"/>
+    <w:basedOn w:val="a0"/>
+    <w:link w:val="a6"/>
+    <w:uiPriority w:val="99"/>
+    <w:semiHidden/>
+    <w:rsid w:val="00524A31"/>
   </w:style>
 </w:styles>
 </file>

--- a/File/需求文档.docx
+++ b/File/需求文档.docx
@@ -308,7 +308,6 @@
       <w:pPr>
         <w:jc w:val="left"/>
         <w:rPr>
-          <w:rFonts w:hint="eastAsia"/>
           <w:szCs w:val="21"/>
         </w:rPr>
       </w:pPr>
@@ -324,7 +323,6 @@
       <w:pPr>
         <w:jc w:val="right"/>
         <w:rPr>
-          <w:rFonts w:hint="eastAsia"/>
           <w:szCs w:val="21"/>
         </w:rPr>
       </w:pPr>
@@ -339,15 +337,118 @@
       <w:pPr>
         <w:jc w:val="right"/>
         <w:rPr>
-          <w:szCs w:val="21"/>
-        </w:rPr>
-      </w:pPr>
-      <w:r>
-        <w:rPr>
-          <w:rFonts w:hint="eastAsia"/>
-          <w:szCs w:val="21"/>
-        </w:rPr>
-        <w:t>yr</w:t>
+          <w:rFonts w:hint="eastAsia"/>
+          <w:szCs w:val="21"/>
+        </w:rPr>
+      </w:pPr>
+      <w:r>
+        <w:rPr>
+          <w:szCs w:val="21"/>
+        </w:rPr>
+        <w:t>Y</w:t>
+      </w:r>
+      <w:r>
+        <w:rPr>
+          <w:rFonts w:hint="eastAsia"/>
+          <w:szCs w:val="21"/>
+        </w:rPr>
+        <w:t>r</w:t>
+      </w:r>
+    </w:p>
+    <w:p>
+      <w:pPr>
+        <w:jc w:val="left"/>
+        <w:rPr>
+          <w:rFonts w:hint="eastAsia"/>
+          <w:szCs w:val="21"/>
+        </w:rPr>
+      </w:pPr>
+      <w:r>
+        <w:rPr>
+          <w:rFonts w:hint="eastAsia"/>
+          <w:szCs w:val="21"/>
+        </w:rPr>
+        <w:t>新增：</w:t>
+      </w:r>
+    </w:p>
+    <w:p>
+      <w:pPr>
+        <w:jc w:val="left"/>
+        <w:rPr>
+          <w:rFonts w:hint="eastAsia"/>
+          <w:szCs w:val="21"/>
+        </w:rPr>
+      </w:pPr>
+      <w:r>
+        <w:rPr>
+          <w:rFonts w:hint="eastAsia"/>
+          <w:szCs w:val="21"/>
+        </w:rPr>
+        <w:t>增加库，过滤关键字，关键字的话导出</w:t>
+      </w:r>
+      <w:r>
+        <w:rPr>
+          <w:rFonts w:hint="eastAsia"/>
+          <w:szCs w:val="21"/>
+        </w:rPr>
+        <w:t>SQL</w:t>
+      </w:r>
+      <w:r>
+        <w:rPr>
+          <w:rFonts w:hint="eastAsia"/>
+          <w:szCs w:val="21"/>
+        </w:rPr>
+        <w:t>脚本时需要加上</w:t>
+      </w:r>
+      <w:r>
+        <w:rPr>
+          <w:rFonts w:hint="eastAsia"/>
+          <w:szCs w:val="21"/>
+        </w:rPr>
+        <w:t>[]</w:t>
+      </w:r>
+      <w:r>
+        <w:rPr>
+          <w:rFonts w:hint="eastAsia"/>
+          <w:szCs w:val="21"/>
+        </w:rPr>
+        <w:t>。</w:t>
+      </w:r>
+    </w:p>
+    <w:p>
+      <w:pPr>
+        <w:jc w:val="right"/>
+        <w:rPr>
+          <w:rFonts w:hint="eastAsia"/>
+          <w:szCs w:val="21"/>
+        </w:rPr>
+      </w:pPr>
+      <w:r>
+        <w:rPr>
+          <w:szCs w:val="21"/>
+        </w:rPr>
+        <w:t>2015-09-21</w:t>
+      </w:r>
+    </w:p>
+    <w:p>
+      <w:pPr>
+        <w:jc w:val="right"/>
+        <w:rPr>
+          <w:szCs w:val="21"/>
+        </w:rPr>
+      </w:pPr>
+      <w:r>
+        <w:rPr>
+          <w:szCs w:val="21"/>
+        </w:rPr>
+        <w:t>Y</w:t>
+      </w:r>
+      <w:r>
+        <w:rPr>
+          <w:rFonts w:hint="eastAsia"/>
+          <w:szCs w:val="21"/>
+        </w:rPr>
+        <w:t>r</w:t>
       </w:r>
     </w:p>
     <w:sectPr>

--- a/File/需求文档.docx
+++ b/File/需求文档.docx
@@ -337,7 +337,6 @@
       <w:pPr>
         <w:jc w:val="right"/>
         <w:rPr>
-          <w:rFonts w:hint="eastAsia"/>
           <w:szCs w:val="21"/>
         </w:rPr>
       </w:pPr>
@@ -359,7 +358,6 @@
       <w:pPr>
         <w:jc w:val="left"/>
         <w:rPr>
-          <w:rFonts w:hint="eastAsia"/>
           <w:szCs w:val="21"/>
         </w:rPr>
       </w:pPr>
@@ -375,7 +373,6 @@
       <w:pPr>
         <w:jc w:val="left"/>
         <w:rPr>
-          <w:rFonts w:hint="eastAsia"/>
           <w:szCs w:val="21"/>
         </w:rPr>
       </w:pPr>
@@ -419,7 +416,6 @@
       <w:pPr>
         <w:jc w:val="right"/>
         <w:rPr>
-          <w:rFonts w:hint="eastAsia"/>
           <w:szCs w:val="21"/>
         </w:rPr>
       </w:pPr>
@@ -434,6 +430,7 @@
       <w:pPr>
         <w:jc w:val="right"/>
         <w:rPr>
+          <w:rFonts w:hint="eastAsia"/>
           <w:szCs w:val="21"/>
         </w:rPr>
       </w:pPr>
@@ -450,6 +447,98 @@
         </w:rPr>
         <w:t>r</w:t>
       </w:r>
+    </w:p>
+    <w:p>
+      <w:pPr>
+        <w:widowControl/>
+        <w:jc w:val="left"/>
+        <w:rPr>
+          <w:rFonts w:ascii="宋体" w:eastAsia="宋体" w:hAnsi="宋体" w:cs="宋体"/>
+          <w:kern w:val="0"/>
+          <w:sz w:val="24"/>
+          <w:szCs w:val="24"/>
+        </w:rPr>
+      </w:pPr>
+      <w:r>
+        <w:rPr>
+          <w:rFonts w:ascii="宋体" w:eastAsia="宋体" w:hAnsi="宋体" w:cs="宋体"/>
+          <w:kern w:val="0"/>
+          <w:sz w:val="24"/>
+          <w:szCs w:val="24"/>
+        </w:rPr>
+        <w:t>那个数据库工具，注意查下，好像boolean、memo值处理有点问题</w:t>
+      </w:r>
+      <w:r>
+        <w:rPr>
+          <w:rFonts w:ascii="宋体" w:eastAsia="宋体" w:hAnsi="宋体" w:cs="宋体"/>
+          <w:kern w:val="0"/>
+          <w:sz w:val="24"/>
+          <w:szCs w:val="24"/>
+        </w:rPr>
+        <w:br/>
+      </w:r>
+      <w:r>
+        <w:rPr>
+          <w:rFonts w:ascii="宋体" w:eastAsia="宋体" w:hAnsi="宋体" w:cs="宋体"/>
+          <w:noProof/>
+          <w:kern w:val="0"/>
+          <w:sz w:val="24"/>
+          <w:szCs w:val="24"/>
+        </w:rPr>
+        <w:drawing>
+          <wp:inline distT="0" distB="0" distL="0" distR="0">
+            <wp:extent cx="7150100" cy="1060450"/>
+            <wp:effectExtent l="19050" t="0" r="0" b="0"/>
+            <wp:docPr id="1" name="图片 1" descr="E:\qqFile\190200649\Image\B3$D~23RXP{SY58}]9Q`}[G.png"/>
+            <wp:cNvGraphicFramePr>
+              <a:graphicFrameLocks xmlns:a="http://schemas.openxmlformats.org/drawingml/2006/main" noChangeAspect="1"/>
+            </wp:cNvGraphicFramePr>
+            <a:graphic xmlns:a="http://schemas.openxmlformats.org/drawingml/2006/main">
+              <a:graphicData uri="http://schemas.openxmlformats.org/drawingml/2006/picture">
+                <pic:pic xmlns:pic="http://schemas.openxmlformats.org/drawingml/2006/picture">
+                  <pic:nvPicPr>
+                    <pic:cNvPr id="0" name="Picture 1" descr="E:\qqFile\190200649\Image\B3$D~23RXP{SY58}]9Q`}[G.png"/>
+                    <pic:cNvPicPr>
+                      <a:picLocks noChangeAspect="1" noChangeArrowheads="1"/>
+                    </pic:cNvPicPr>
+                  </pic:nvPicPr>
+                  <pic:blipFill>
+                    <a:blip r:embed="rId7"/>
+                    <a:srcRect/>
+                    <a:stretch>
+                      <a:fillRect/>
+                    </a:stretch>
+                  </pic:blipFill>
+                  <pic:spPr bwMode="auto">
+                    <a:xfrm>
+                      <a:off x="0" y="0"/>
+                      <a:ext cx="7150100" cy="1060450"/>
+                    </a:xfrm>
+                    <a:prstGeom prst="rect">
+                      <a:avLst/>
+                    </a:prstGeom>
+                    <a:noFill/>
+                    <a:ln w="9525">
+                      <a:noFill/>
+                      <a:miter lim="800000"/>
+                      <a:headEnd/>
+                      <a:tailEnd/>
+                    </a:ln>
+                  </pic:spPr>
+                </pic:pic>
+              </a:graphicData>
+            </a:graphic>
+          </wp:inline>
+        </w:drawing>
+      </w:r>
+    </w:p>
+    <w:p>
+      <w:pPr>
+        <w:jc w:val="right"/>
+        <w:rPr>
+          <w:szCs w:val="21"/>
+        </w:rPr>
+      </w:pPr>
     </w:p>
     <w:sectPr>
       <w:pgSz w:w="11906" w:h="16838"/>
@@ -958,6 +1047,31 @@
     <w:uiPriority w:val="99"/>
     <w:semiHidden/>
     <w:rsid w:val="00524A31"/>
+  </w:style>
+  <w:style w:type="paragraph" w:styleId="a7">
+    <w:name w:val="Balloon Text"/>
+    <w:basedOn w:val="a"/>
+    <w:link w:val="Char2"/>
+    <w:uiPriority w:val="99"/>
+    <w:semiHidden/>
+    <w:unhideWhenUsed/>
+    <w:rsid w:val="008A4127"/>
+    <w:rPr>
+      <w:sz w:val="18"/>
+      <w:szCs w:val="18"/>
+    </w:rPr>
+  </w:style>
+  <w:style w:type="character" w:customStyle="1" w:styleId="Char2">
+    <w:name w:val="批注框文本 Char"/>
+    <w:basedOn w:val="a0"/>
+    <w:link w:val="a7"/>
+    <w:uiPriority w:val="99"/>
+    <w:semiHidden/>
+    <w:rsid w:val="008A4127"/>
+    <w:rPr>
+      <w:sz w:val="18"/>
+      <w:szCs w:val="18"/>
+    </w:rPr>
   </w:style>
 </w:styles>
 </file>

--- a/File/需求文档.docx
+++ b/File/需求文档.docx
@@ -430,7 +430,6 @@
       <w:pPr>
         <w:jc w:val="right"/>
         <w:rPr>
-          <w:rFonts w:hint="eastAsia"/>
           <w:szCs w:val="21"/>
         </w:rPr>
       </w:pPr>
@@ -534,9 +533,133 @@
     </w:p>
     <w:p>
       <w:pPr>
-        <w:jc w:val="right"/>
-        <w:rPr>
-          <w:szCs w:val="21"/>
+        <w:widowControl/>
+        <w:jc w:val="left"/>
+        <w:rPr>
+          <w:rFonts w:ascii="宋体" w:eastAsia="宋体" w:hAnsi="宋体" w:cs="宋体"/>
+          <w:kern w:val="0"/>
+          <w:sz w:val="24"/>
+          <w:szCs w:val="24"/>
+        </w:rPr>
+      </w:pPr>
+      <w:r>
+        <w:rPr>
+          <w:rFonts w:ascii="宋体" w:eastAsia="宋体" w:hAnsi="宋体" w:cs="宋体" w:hint="eastAsia"/>
+          <w:kern w:val="0"/>
+          <w:sz w:val="24"/>
+          <w:szCs w:val="24"/>
+        </w:rPr>
+        <w:t>选择表时增加条件的功能。因为SQL语句无法确定表名称。</w:t>
+      </w:r>
+    </w:p>
+    <w:p>
+      <w:pPr>
+        <w:widowControl/>
+        <w:jc w:val="left"/>
+        <w:rPr>
+          <w:rFonts w:ascii="宋体" w:eastAsia="宋体" w:hAnsi="宋体" w:cs="宋体"/>
+          <w:kern w:val="0"/>
+          <w:sz w:val="24"/>
+          <w:szCs w:val="24"/>
+        </w:rPr>
+      </w:pPr>
+    </w:p>
+    <w:p>
+      <w:pPr>
+        <w:widowControl/>
+        <w:jc w:val="left"/>
+        <w:rPr>
+          <w:rFonts w:ascii="宋体" w:eastAsia="宋体" w:hAnsi="宋体" w:cs="宋体" w:hint="eastAsia"/>
+          <w:kern w:val="0"/>
+          <w:sz w:val="24"/>
+          <w:szCs w:val="24"/>
+        </w:rPr>
+      </w:pPr>
+      <w:r>
+        <w:rPr>
+          <w:rFonts w:ascii="宋体" w:eastAsia="宋体" w:hAnsi="宋体" w:cs="宋体" w:hint="eastAsia"/>
+          <w:kern w:val="0"/>
+          <w:sz w:val="24"/>
+          <w:szCs w:val="24"/>
+        </w:rPr>
+        <w:t>设置导出，导入默认导出格式。</w:t>
+      </w:r>
+    </w:p>
+    <w:p>
+      <w:pPr>
+        <w:widowControl/>
+        <w:jc w:val="left"/>
+        <w:rPr>
+          <w:rFonts w:ascii="宋体" w:eastAsia="宋体" w:hAnsi="宋体" w:cs="宋体" w:hint="eastAsia"/>
+          <w:kern w:val="0"/>
+          <w:sz w:val="24"/>
+          <w:szCs w:val="24"/>
+        </w:rPr>
+      </w:pPr>
+    </w:p>
+    <w:p>
+      <w:pPr>
+        <w:widowControl/>
+        <w:jc w:val="left"/>
+        <w:rPr>
+          <w:rFonts w:ascii="宋体" w:eastAsia="宋体" w:hAnsi="宋体" w:cs="宋体"/>
+          <w:kern w:val="0"/>
+          <w:sz w:val="24"/>
+          <w:szCs w:val="24"/>
+        </w:rPr>
+      </w:pPr>
+      <w:r>
+        <w:rPr>
+          <w:rFonts w:ascii="宋体" w:eastAsia="宋体" w:hAnsi="宋体" w:cs="宋体" w:hint="eastAsia"/>
+          <w:kern w:val="0"/>
+          <w:sz w:val="24"/>
+          <w:szCs w:val="24"/>
+        </w:rPr>
+        <w:t>拖动文本文件打开文件。</w:t>
+      </w:r>
+    </w:p>
+    <w:p>
+      <w:pPr>
+        <w:widowControl/>
+        <w:jc w:val="left"/>
+        <w:rPr>
+          <w:rFonts w:ascii="宋体" w:eastAsia="宋体" w:hAnsi="宋体" w:cs="宋体"/>
+          <w:kern w:val="0"/>
+          <w:sz w:val="24"/>
+          <w:szCs w:val="24"/>
+        </w:rPr>
+      </w:pPr>
+      <w:r>
+        <w:rPr>
+          <w:rFonts w:ascii="宋体" w:eastAsia="宋体" w:hAnsi="宋体" w:cs="宋体"/>
+          <w:kern w:val="0"/>
+          <w:sz w:val="24"/>
+          <w:szCs w:val="24"/>
+        </w:rPr>
+        <w:t>2015-09-29</w:t>
+      </w:r>
+    </w:p>
+    <w:p>
+      <w:pPr>
+        <w:widowControl/>
+        <w:jc w:val="left"/>
+        <w:rPr>
+          <w:rFonts w:ascii="宋体" w:eastAsia="宋体" w:hAnsi="宋体" w:cs="宋体"/>
+          <w:kern w:val="0"/>
+          <w:sz w:val="24"/>
+          <w:szCs w:val="24"/>
+        </w:rPr>
+      </w:pPr>
+    </w:p>
+    <w:p>
+      <w:pPr>
+        <w:widowControl/>
+        <w:jc w:val="left"/>
+        <w:rPr>
+          <w:rFonts w:ascii="宋体" w:eastAsia="宋体" w:hAnsi="宋体" w:cs="宋体"/>
+          <w:kern w:val="0"/>
+          <w:sz w:val="24"/>
+          <w:szCs w:val="24"/>
         </w:rPr>
       </w:pPr>
     </w:p>

--- a/File/需求文档.docx
+++ b/File/需求文档.docx
@@ -569,11 +569,44 @@
         <w:widowControl/>
         <w:jc w:val="left"/>
         <w:rPr>
+          <w:rFonts w:ascii="宋体" w:eastAsia="宋体" w:hAnsi="宋体" w:cs="宋体"/>
+          <w:kern w:val="0"/>
+          <w:sz w:val="24"/>
+          <w:szCs w:val="24"/>
+        </w:rPr>
+      </w:pPr>
+      <w:r>
+        <w:rPr>
           <w:rFonts w:ascii="宋体" w:eastAsia="宋体" w:hAnsi="宋体" w:cs="宋体" w:hint="eastAsia"/>
           <w:kern w:val="0"/>
           <w:sz w:val="24"/>
           <w:szCs w:val="24"/>
         </w:rPr>
+        <w:t>设置导出，导入默认导出格式。</w:t>
+      </w:r>
+    </w:p>
+    <w:p>
+      <w:pPr>
+        <w:widowControl/>
+        <w:jc w:val="left"/>
+        <w:rPr>
+          <w:rFonts w:ascii="宋体" w:eastAsia="宋体" w:hAnsi="宋体" w:cs="宋体"/>
+          <w:kern w:val="0"/>
+          <w:sz w:val="24"/>
+          <w:szCs w:val="24"/>
+        </w:rPr>
+      </w:pPr>
+    </w:p>
+    <w:p>
+      <w:pPr>
+        <w:widowControl/>
+        <w:jc w:val="left"/>
+        <w:rPr>
+          <w:rFonts w:ascii="宋体" w:eastAsia="宋体" w:hAnsi="宋体" w:cs="宋体"/>
+          <w:kern w:val="0"/>
+          <w:sz w:val="24"/>
+          <w:szCs w:val="24"/>
+        </w:rPr>
       </w:pPr>
       <w:r>
         <w:rPr>
@@ -582,7 +615,7 @@
           <w:sz w:val="24"/>
           <w:szCs w:val="24"/>
         </w:rPr>
-        <w:t>设置导出，导入默认导出格式。</w:t>
+        <w:t>拖动文本文件打开文件。</w:t>
       </w:r>
     </w:p>
     <w:p>
@@ -590,12 +623,42 @@
         <w:widowControl/>
         <w:jc w:val="left"/>
         <w:rPr>
+          <w:rFonts w:ascii="宋体" w:eastAsia="宋体" w:hAnsi="宋体" w:cs="宋体"/>
+          <w:kern w:val="0"/>
+          <w:sz w:val="24"/>
+          <w:szCs w:val="24"/>
+        </w:rPr>
+      </w:pPr>
+      <w:r>
+        <w:rPr>
+          <w:rFonts w:ascii="宋体" w:eastAsia="宋体" w:hAnsi="宋体" w:cs="宋体"/>
+          <w:kern w:val="0"/>
+          <w:sz w:val="24"/>
+          <w:szCs w:val="24"/>
+        </w:rPr>
+        <w:t>2015-09-29</w:t>
+      </w:r>
+    </w:p>
+    <w:p>
+      <w:pPr>
+        <w:widowControl/>
+        <w:jc w:val="left"/>
+        <w:rPr>
+          <w:rFonts w:ascii="宋体" w:eastAsia="宋体" w:hAnsi="宋体" w:cs="宋体"/>
+          <w:kern w:val="0"/>
+          <w:sz w:val="24"/>
+          <w:szCs w:val="24"/>
+        </w:rPr>
+      </w:pPr>
+      <w:r>
+        <w:rPr>
           <w:rFonts w:ascii="宋体" w:eastAsia="宋体" w:hAnsi="宋体" w:cs="宋体" w:hint="eastAsia"/>
           <w:kern w:val="0"/>
           <w:sz w:val="24"/>
           <w:szCs w:val="24"/>
         </w:rPr>
-      </w:pPr>
+        <w:t>查找所有表所有字段的功能。</w:t>
+      </w:r>
     </w:p>
     <w:p>
       <w:pPr>
@@ -610,58 +673,13 @@
       </w:pPr>
       <w:r>
         <w:rPr>
-          <w:rFonts w:ascii="宋体" w:eastAsia="宋体" w:hAnsi="宋体" w:cs="宋体" w:hint="eastAsia"/>
-          <w:kern w:val="0"/>
-          <w:sz w:val="24"/>
-          <w:szCs w:val="24"/>
-        </w:rPr>
-        <w:t>拖动文本文件打开文件。</w:t>
-      </w:r>
-    </w:p>
-    <w:p>
-      <w:pPr>
-        <w:widowControl/>
-        <w:jc w:val="left"/>
-        <w:rPr>
           <w:rFonts w:ascii="宋体" w:eastAsia="宋体" w:hAnsi="宋体" w:cs="宋体"/>
           <w:kern w:val="0"/>
           <w:sz w:val="24"/>
           <w:szCs w:val="24"/>
         </w:rPr>
-      </w:pPr>
-      <w:r>
-        <w:rPr>
-          <w:rFonts w:ascii="宋体" w:eastAsia="宋体" w:hAnsi="宋体" w:cs="宋体"/>
-          <w:kern w:val="0"/>
-          <w:sz w:val="24"/>
-          <w:szCs w:val="24"/>
-        </w:rPr>
-        <w:t>2015-09-29</w:t>
-      </w:r>
-    </w:p>
-    <w:p>
-      <w:pPr>
-        <w:widowControl/>
-        <w:jc w:val="left"/>
-        <w:rPr>
-          <w:rFonts w:ascii="宋体" w:eastAsia="宋体" w:hAnsi="宋体" w:cs="宋体"/>
-          <w:kern w:val="0"/>
-          <w:sz w:val="24"/>
-          <w:szCs w:val="24"/>
-        </w:rPr>
-      </w:pPr>
-    </w:p>
-    <w:p>
-      <w:pPr>
-        <w:widowControl/>
-        <w:jc w:val="left"/>
-        <w:rPr>
-          <w:rFonts w:ascii="宋体" w:eastAsia="宋体" w:hAnsi="宋体" w:cs="宋体"/>
-          <w:kern w:val="0"/>
-          <w:sz w:val="24"/>
-          <w:szCs w:val="24"/>
-        </w:rPr>
-      </w:pPr>
+        <w:t>2015/10/14</w:t>
+      </w:r>
     </w:p>
     <w:sectPr>
       <w:pgSz w:w="11906" w:h="16838"/>

--- a/File/需求文档.docx
+++ b/File/需求文档.docx
@@ -680,6 +680,383 @@
         </w:rPr>
         <w:t>2015/10/14</w:t>
       </w:r>
+    </w:p>
+    <w:p>
+      <w:pPr>
+        <w:widowControl/>
+        <w:jc w:val="left"/>
+        <w:rPr>
+          <w:rFonts w:ascii="宋体" w:eastAsia="宋体" w:hAnsi="宋体" w:cs="宋体"/>
+          <w:kern w:val="0"/>
+          <w:sz w:val="24"/>
+          <w:szCs w:val="24"/>
+        </w:rPr>
+      </w:pPr>
+    </w:p>
+    <w:p>
+      <w:pPr>
+        <w:widowControl/>
+        <w:jc w:val="left"/>
+        <w:rPr>
+          <w:rFonts w:ascii="宋体" w:eastAsia="宋体" w:hAnsi="宋体" w:cs="宋体"/>
+          <w:kern w:val="0"/>
+          <w:sz w:val="24"/>
+          <w:szCs w:val="24"/>
+        </w:rPr>
+      </w:pPr>
+      <w:r>
+        <w:rPr>
+          <w:rFonts w:ascii="宋体" w:eastAsia="宋体" w:hAnsi="宋体" w:cs="宋体"/>
+          <w:noProof/>
+          <w:kern w:val="0"/>
+          <w:sz w:val="24"/>
+          <w:szCs w:val="24"/>
+        </w:rPr>
+        <w:lastRenderedPageBreak/>
+        <w:drawing>
+          <wp:inline distT="0" distB="0" distL="0" distR="0">
+            <wp:extent cx="8180705" cy="4921885"/>
+            <wp:effectExtent l="19050" t="0" r="0" b="0"/>
+            <wp:docPr id="2" name="图片 1" descr="E:\qqFile\190200649\Image\Group\L(NR)A3A[HC2J0{YVK}I9MU.png"/>
+            <wp:cNvGraphicFramePr>
+              <a:graphicFrameLocks xmlns:a="http://schemas.openxmlformats.org/drawingml/2006/main" noChangeAspect="1"/>
+            </wp:cNvGraphicFramePr>
+            <a:graphic xmlns:a="http://schemas.openxmlformats.org/drawingml/2006/main">
+              <a:graphicData uri="http://schemas.openxmlformats.org/drawingml/2006/picture">
+                <pic:pic xmlns:pic="http://schemas.openxmlformats.org/drawingml/2006/picture">
+                  <pic:nvPicPr>
+                    <pic:cNvPr id="0" name="Picture 1" descr="E:\qqFile\190200649\Image\Group\L(NR)A3A[HC2J0{YVK}I9MU.png"/>
+                    <pic:cNvPicPr>
+                      <a:picLocks noChangeAspect="1" noChangeArrowheads="1"/>
+                    </pic:cNvPicPr>
+                  </pic:nvPicPr>
+                  <pic:blipFill>
+                    <a:blip r:embed="rId8"/>
+                    <a:srcRect/>
+                    <a:stretch>
+                      <a:fillRect/>
+                    </a:stretch>
+                  </pic:blipFill>
+                  <pic:spPr bwMode="auto">
+                    <a:xfrm>
+                      <a:off x="0" y="0"/>
+                      <a:ext cx="8180705" cy="4921885"/>
+                    </a:xfrm>
+                    <a:prstGeom prst="rect">
+                      <a:avLst/>
+                    </a:prstGeom>
+                    <a:noFill/>
+                    <a:ln w="9525">
+                      <a:noFill/>
+                      <a:miter lim="800000"/>
+                      <a:headEnd/>
+                      <a:tailEnd/>
+                    </a:ln>
+                  </pic:spPr>
+                </pic:pic>
+              </a:graphicData>
+            </a:graphic>
+          </wp:inline>
+        </w:drawing>
+      </w:r>
+    </w:p>
+    <w:p>
+      <w:pPr>
+        <w:widowControl/>
+        <w:jc w:val="left"/>
+        <w:rPr>
+          <w:rFonts w:ascii="宋体" w:eastAsia="宋体" w:hAnsi="宋体" w:cs="宋体"/>
+          <w:kern w:val="0"/>
+          <w:sz w:val="24"/>
+          <w:szCs w:val="24"/>
+        </w:rPr>
+      </w:pPr>
+      <w:r>
+        <w:rPr>
+          <w:rFonts w:ascii="宋体" w:eastAsia="宋体" w:hAnsi="宋体" w:cs="宋体"/>
+          <w:kern w:val="0"/>
+          <w:sz w:val="24"/>
+          <w:szCs w:val="24"/>
+        </w:rPr>
+        <w:t> 这个工具好像会存在内存泄露，注意排查下</w:t>
+      </w:r>
+      <w:r>
+        <w:rPr>
+          <w:rFonts w:ascii="宋体" w:eastAsia="宋体" w:hAnsi="宋体" w:cs="宋体"/>
+          <w:kern w:val="0"/>
+          <w:sz w:val="24"/>
+          <w:szCs w:val="24"/>
+        </w:rPr>
+        <w:br/>
+      </w:r>
+      <w:r>
+        <w:rPr>
+          <w:rFonts w:ascii="宋体" w:eastAsia="宋体" w:hAnsi="宋体" w:cs="宋体"/>
+          <w:noProof/>
+          <w:kern w:val="0"/>
+          <w:sz w:val="24"/>
+          <w:szCs w:val="24"/>
+        </w:rPr>
+        <w:drawing>
+          <wp:inline distT="0" distB="0" distL="0" distR="0">
+            <wp:extent cx="3988435" cy="1916430"/>
+            <wp:effectExtent l="19050" t="0" r="0" b="0"/>
+            <wp:docPr id="3" name="图片 3" descr="E:\qqFile\190200649\Image\Group\9FZ{GP3G3SWR_`JQO7G{$IC.png"/>
+            <wp:cNvGraphicFramePr>
+              <a:graphicFrameLocks xmlns:a="http://schemas.openxmlformats.org/drawingml/2006/main" noChangeAspect="1"/>
+            </wp:cNvGraphicFramePr>
+            <a:graphic xmlns:a="http://schemas.openxmlformats.org/drawingml/2006/main">
+              <a:graphicData uri="http://schemas.openxmlformats.org/drawingml/2006/picture">
+                <pic:pic xmlns:pic="http://schemas.openxmlformats.org/drawingml/2006/picture">
+                  <pic:nvPicPr>
+                    <pic:cNvPr id="0" name="Picture 3" descr="E:\qqFile\190200649\Image\Group\9FZ{GP3G3SWR_`JQO7G{$IC.png"/>
+                    <pic:cNvPicPr>
+                      <a:picLocks noChangeAspect="1" noChangeArrowheads="1"/>
+                    </pic:cNvPicPr>
+                  </pic:nvPicPr>
+                  <pic:blipFill>
+                    <a:blip r:embed="rId9"/>
+                    <a:srcRect/>
+                    <a:stretch>
+                      <a:fillRect/>
+                    </a:stretch>
+                  </pic:blipFill>
+                  <pic:spPr bwMode="auto">
+                    <a:xfrm>
+                      <a:off x="0" y="0"/>
+                      <a:ext cx="3988435" cy="1916430"/>
+                    </a:xfrm>
+                    <a:prstGeom prst="rect">
+                      <a:avLst/>
+                    </a:prstGeom>
+                    <a:noFill/>
+                    <a:ln w="9525">
+                      <a:noFill/>
+                      <a:miter lim="800000"/>
+                      <a:headEnd/>
+                      <a:tailEnd/>
+                    </a:ln>
+                  </pic:spPr>
+                </pic:pic>
+              </a:graphicData>
+            </a:graphic>
+          </wp:inline>
+        </w:drawing>
+      </w:r>
+    </w:p>
+    <w:p>
+      <w:pPr>
+        <w:widowControl/>
+        <w:jc w:val="left"/>
+        <w:rPr>
+          <w:rFonts w:ascii="宋体" w:eastAsia="宋体" w:hAnsi="宋体" w:cs="宋体"/>
+          <w:kern w:val="0"/>
+          <w:sz w:val="24"/>
+          <w:szCs w:val="24"/>
+        </w:rPr>
+      </w:pPr>
+      <w:r>
+        <w:rPr>
+          <w:rFonts w:ascii="宋体" w:eastAsia="宋体" w:hAnsi="宋体" w:cs="宋体"/>
+          <w:kern w:val="0"/>
+          <w:sz w:val="24"/>
+          <w:szCs w:val="24"/>
+        </w:rPr>
+        <w:lastRenderedPageBreak/>
+        <w:t>@杨锐 这个路径显示处理也很不理想，可以记录下，有空优化下</w:t>
+      </w:r>
+      <w:r>
+        <w:rPr>
+          <w:rFonts w:ascii="宋体" w:eastAsia="宋体" w:hAnsi="宋体" w:cs="宋体"/>
+          <w:kern w:val="0"/>
+          <w:sz w:val="24"/>
+          <w:szCs w:val="24"/>
+        </w:rPr>
+        <w:br/>
+      </w:r>
+      <w:r>
+        <w:rPr>
+          <w:rFonts w:ascii="宋体" w:eastAsia="宋体" w:hAnsi="宋体" w:cs="宋体"/>
+          <w:noProof/>
+          <w:kern w:val="0"/>
+          <w:sz w:val="24"/>
+          <w:szCs w:val="24"/>
+        </w:rPr>
+        <w:drawing>
+          <wp:inline distT="0" distB="0" distL="0" distR="0">
+            <wp:extent cx="7081520" cy="2908300"/>
+            <wp:effectExtent l="19050" t="0" r="5080" b="0"/>
+            <wp:docPr id="5" name="图片 5" descr="E:\qqFile\190200649\Image\Group\G3I$_[M0PFR_XWRKDRJ8XL1.png"/>
+            <wp:cNvGraphicFramePr>
+              <a:graphicFrameLocks xmlns:a="http://schemas.openxmlformats.org/drawingml/2006/main" noChangeAspect="1"/>
+            </wp:cNvGraphicFramePr>
+            <a:graphic xmlns:a="http://schemas.openxmlformats.org/drawingml/2006/main">
+              <a:graphicData uri="http://schemas.openxmlformats.org/drawingml/2006/picture">
+                <pic:pic xmlns:pic="http://schemas.openxmlformats.org/drawingml/2006/picture">
+                  <pic:nvPicPr>
+                    <pic:cNvPr id="0" name="Picture 5" descr="E:\qqFile\190200649\Image\Group\G3I$_[M0PFR_XWRKDRJ8XL1.png"/>
+                    <pic:cNvPicPr>
+                      <a:picLocks noChangeAspect="1" noChangeArrowheads="1"/>
+                    </pic:cNvPicPr>
+                  </pic:nvPicPr>
+                  <pic:blipFill>
+                    <a:blip r:embed="rId10"/>
+                    <a:srcRect/>
+                    <a:stretch>
+                      <a:fillRect/>
+                    </a:stretch>
+                  </pic:blipFill>
+                  <pic:spPr bwMode="auto">
+                    <a:xfrm>
+                      <a:off x="0" y="0"/>
+                      <a:ext cx="7081520" cy="2908300"/>
+                    </a:xfrm>
+                    <a:prstGeom prst="rect">
+                      <a:avLst/>
+                    </a:prstGeom>
+                    <a:noFill/>
+                    <a:ln w="9525">
+                      <a:noFill/>
+                      <a:miter lim="800000"/>
+                      <a:headEnd/>
+                      <a:tailEnd/>
+                    </a:ln>
+                  </pic:spPr>
+                </pic:pic>
+              </a:graphicData>
+            </a:graphic>
+          </wp:inline>
+        </w:drawing>
+      </w:r>
+    </w:p>
+    <w:p>
+      <w:pPr>
+        <w:widowControl/>
+        <w:jc w:val="left"/>
+        <w:rPr>
+          <w:rFonts w:ascii="宋体" w:eastAsia="宋体" w:hAnsi="宋体" w:cs="宋体" w:hint="eastAsia"/>
+          <w:kern w:val="0"/>
+          <w:sz w:val="24"/>
+          <w:szCs w:val="24"/>
+        </w:rPr>
+      </w:pPr>
+      <w:r>
+        <w:rPr>
+          <w:rFonts w:ascii="宋体" w:eastAsia="宋体" w:hAnsi="宋体" w:cs="宋体"/>
+          <w:kern w:val="0"/>
+          <w:sz w:val="24"/>
+          <w:szCs w:val="24"/>
+        </w:rPr>
+        <w:t>这个地方拉宽点，考虑做成支持模糊查找的，比如输入omni，符合条件的表名列出之类的效果</w:t>
+      </w:r>
+      <w:r>
+        <w:rPr>
+          <w:rFonts w:ascii="宋体" w:eastAsia="宋体" w:hAnsi="宋体" w:cs="宋体"/>
+          <w:kern w:val="0"/>
+          <w:sz w:val="24"/>
+          <w:szCs w:val="24"/>
+        </w:rPr>
+        <w:br/>
+      </w:r>
+      <w:r>
+        <w:rPr>
+          <w:rFonts w:ascii="宋体" w:eastAsia="宋体" w:hAnsi="宋体" w:cs="宋体"/>
+          <w:noProof/>
+          <w:kern w:val="0"/>
+          <w:sz w:val="24"/>
+          <w:szCs w:val="24"/>
+        </w:rPr>
+        <w:drawing>
+          <wp:inline distT="0" distB="0" distL="0" distR="0">
+            <wp:extent cx="3628390" cy="1595120"/>
+            <wp:effectExtent l="19050" t="0" r="0" b="0"/>
+            <wp:docPr id="7" name="图片 7" descr="E:\qqFile\190200649\Image\Group\BFP}5EH(HGZP(U}(UD3@2DV.png"/>
+            <wp:cNvGraphicFramePr>
+              <a:graphicFrameLocks xmlns:a="http://schemas.openxmlformats.org/drawingml/2006/main" noChangeAspect="1"/>
+            </wp:cNvGraphicFramePr>
+            <a:graphic xmlns:a="http://schemas.openxmlformats.org/drawingml/2006/main">
+              <a:graphicData uri="http://schemas.openxmlformats.org/drawingml/2006/picture">
+                <pic:pic xmlns:pic="http://schemas.openxmlformats.org/drawingml/2006/picture">
+                  <pic:nvPicPr>
+                    <pic:cNvPr id="0" name="Picture 7" descr="E:\qqFile\190200649\Image\Group\BFP}5EH(HGZP(U}(UD3@2DV.png"/>
+                    <pic:cNvPicPr>
+                      <a:picLocks noChangeAspect="1" noChangeArrowheads="1"/>
+                    </pic:cNvPicPr>
+                  </pic:nvPicPr>
+                  <pic:blipFill>
+                    <a:blip r:embed="rId11"/>
+                    <a:srcRect/>
+                    <a:stretch>
+                      <a:fillRect/>
+                    </a:stretch>
+                  </pic:blipFill>
+                  <pic:spPr bwMode="auto">
+                    <a:xfrm>
+                      <a:off x="0" y="0"/>
+                      <a:ext cx="3628390" cy="1595120"/>
+                    </a:xfrm>
+                    <a:prstGeom prst="rect">
+                      <a:avLst/>
+                    </a:prstGeom>
+                    <a:noFill/>
+                    <a:ln w="9525">
+                      <a:noFill/>
+                      <a:miter lim="800000"/>
+                      <a:headEnd/>
+                      <a:tailEnd/>
+                    </a:ln>
+                  </pic:spPr>
+                </pic:pic>
+              </a:graphicData>
+            </a:graphic>
+          </wp:inline>
+        </w:drawing>
+      </w:r>
+    </w:p>
+    <w:p>
+      <w:pPr>
+        <w:widowControl/>
+        <w:jc w:val="left"/>
+        <w:rPr>
+          <w:rFonts w:ascii="宋体" w:eastAsia="宋体" w:hAnsi="宋体" w:cs="宋体"/>
+          <w:kern w:val="0"/>
+          <w:sz w:val="24"/>
+          <w:szCs w:val="24"/>
+        </w:rPr>
+      </w:pPr>
+      <w:r>
+        <w:rPr>
+          <w:rFonts w:ascii="宋体" w:eastAsia="宋体" w:hAnsi="宋体" w:cs="宋体"/>
+          <w:kern w:val="0"/>
+          <w:sz w:val="24"/>
+          <w:szCs w:val="24"/>
+        </w:rPr>
+        <w:t xml:space="preserve">@杨锐 SQL导出功能异常，你可以试试导出Module和Category </w:t>
+      </w:r>
+    </w:p>
+    <w:p>
+      <w:pPr>
+        <w:widowControl/>
+        <w:jc w:val="left"/>
+        <w:rPr>
+          <w:rFonts w:ascii="宋体" w:eastAsia="宋体" w:hAnsi="宋体" w:cs="宋体"/>
+          <w:kern w:val="0"/>
+          <w:sz w:val="24"/>
+          <w:szCs w:val="24"/>
+        </w:rPr>
+      </w:pPr>
+    </w:p>
+    <w:p>
+      <w:pPr>
+        <w:widowControl/>
+        <w:jc w:val="left"/>
+        <w:rPr>
+          <w:rFonts w:ascii="宋体" w:eastAsia="宋体" w:hAnsi="宋体" w:cs="宋体"/>
+          <w:kern w:val="0"/>
+          <w:sz w:val="24"/>
+          <w:szCs w:val="24"/>
+        </w:rPr>
+      </w:pPr>
     </w:p>
     <w:sectPr>
       <w:pgSz w:w="11906" w:h="16838"/>

--- a/File/需求文档.docx
+++ b/File/需求文档.docx
@@ -934,7 +934,7 @@
         <w:widowControl/>
         <w:jc w:val="left"/>
         <w:rPr>
-          <w:rFonts w:ascii="宋体" w:eastAsia="宋体" w:hAnsi="宋体" w:cs="宋体" w:hint="eastAsia"/>
+          <w:rFonts w:ascii="宋体" w:eastAsia="宋体" w:hAnsi="宋体" w:cs="宋体"/>
           <w:kern w:val="0"/>
           <w:sz w:val="24"/>
           <w:szCs w:val="24"/>
@@ -1032,6 +1032,111 @@
           <w:szCs w:val="24"/>
         </w:rPr>
         <w:t xml:space="preserve">@杨锐 SQL导出功能异常，你可以试试导出Module和Category </w:t>
+      </w:r>
+    </w:p>
+    <w:p>
+      <w:pPr>
+        <w:widowControl/>
+        <w:jc w:val="left"/>
+        <w:rPr>
+          <w:rFonts w:ascii="宋体" w:eastAsia="宋体" w:hAnsi="宋体" w:cs="宋体"/>
+          <w:kern w:val="0"/>
+          <w:sz w:val="24"/>
+          <w:szCs w:val="24"/>
+        </w:rPr>
+      </w:pPr>
+    </w:p>
+    <w:p>
+      <w:pPr>
+        <w:widowControl/>
+        <w:jc w:val="left"/>
+        <w:rPr>
+          <w:rFonts w:ascii="宋体" w:eastAsia="宋体" w:hAnsi="宋体" w:cs="宋体"/>
+          <w:kern w:val="0"/>
+          <w:sz w:val="24"/>
+          <w:szCs w:val="24"/>
+        </w:rPr>
+      </w:pPr>
+      <w:r>
+        <w:rPr>
+          <w:rFonts w:ascii="宋体" w:eastAsia="宋体" w:hAnsi="宋体" w:cs="宋体" w:hint="eastAsia"/>
+          <w:kern w:val="0"/>
+          <w:sz w:val="24"/>
+          <w:szCs w:val="24"/>
+        </w:rPr>
+        <w:t>增加记录发邮件功能。</w:t>
+      </w:r>
+    </w:p>
+    <w:p>
+      <w:pPr>
+        <w:widowControl/>
+        <w:jc w:val="left"/>
+        <w:rPr>
+          <w:rFonts w:ascii="宋体" w:eastAsia="宋体" w:hAnsi="宋体" w:cs="宋体" w:hint="eastAsia"/>
+          <w:kern w:val="0"/>
+          <w:sz w:val="24"/>
+          <w:szCs w:val="24"/>
+        </w:rPr>
+      </w:pPr>
+      <w:r>
+        <w:rPr>
+          <w:rFonts w:ascii="宋体" w:eastAsia="宋体" w:hAnsi="宋体" w:cs="宋体" w:hint="eastAsia"/>
+          <w:kern w:val="0"/>
+          <w:sz w:val="24"/>
+          <w:szCs w:val="24"/>
+        </w:rPr>
+        <w:t>某个执行语句</w:t>
+      </w:r>
+      <w:r>
+        <w:rPr>
+          <w:rFonts w:ascii="宋体" w:eastAsia="宋体" w:hAnsi="宋体" w:cs="宋体" w:hint="eastAsia"/>
+          <w:kern w:val="0"/>
+          <w:sz w:val="24"/>
+          <w:szCs w:val="24"/>
+        </w:rPr>
+        <w:t>批量更新功能。</w:t>
+      </w:r>
+    </w:p>
+    <w:p>
+      <w:pPr>
+        <w:widowControl/>
+        <w:jc w:val="left"/>
+        <w:rPr>
+          <w:rFonts w:ascii="宋体" w:eastAsia="宋体" w:hAnsi="宋体" w:cs="宋体" w:hint="eastAsia"/>
+          <w:kern w:val="0"/>
+          <w:sz w:val="24"/>
+          <w:szCs w:val="24"/>
+        </w:rPr>
+      </w:pPr>
+      <w:r>
+        <w:rPr>
+          <w:rFonts w:ascii="宋体" w:eastAsia="宋体" w:hAnsi="宋体" w:cs="宋体" w:hint="eastAsia"/>
+          <w:kern w:val="0"/>
+          <w:sz w:val="24"/>
+          <w:szCs w:val="24"/>
+        </w:rPr>
+        <w:t>相关操作保存日志。</w:t>
+      </w:r>
+    </w:p>
+    <w:p>
+      <w:pPr>
+        <w:widowControl/>
+        <w:jc w:val="left"/>
+        <w:rPr>
+          <w:rFonts w:ascii="宋体" w:eastAsia="宋体" w:hAnsi="宋体" w:cs="宋体"/>
+          <w:kern w:val="0"/>
+          <w:sz w:val="24"/>
+          <w:szCs w:val="24"/>
+        </w:rPr>
+      </w:pPr>
+      <w:r>
+        <w:rPr>
+          <w:rFonts w:ascii="宋体" w:eastAsia="宋体" w:hAnsi="宋体" w:cs="宋体" w:hint="eastAsia"/>
+          <w:kern w:val="0"/>
+          <w:sz w:val="24"/>
+          <w:szCs w:val="24"/>
+        </w:rPr>
+        <w:t>悬浮最小化。</w:t>
       </w:r>
     </w:p>
     <w:p>

--- a/File/需求文档.docx
+++ b/File/需求文档.docx
@@ -1072,12 +1072,21 @@
         <w:widowControl/>
         <w:jc w:val="left"/>
         <w:rPr>
+          <w:rFonts w:ascii="宋体" w:eastAsia="宋体" w:hAnsi="宋体" w:cs="宋体"/>
+          <w:kern w:val="0"/>
+          <w:sz w:val="24"/>
+          <w:szCs w:val="24"/>
+        </w:rPr>
+      </w:pPr>
+      <w:r>
+        <w:rPr>
           <w:rFonts w:ascii="宋体" w:eastAsia="宋体" w:hAnsi="宋体" w:cs="宋体" w:hint="eastAsia"/>
           <w:kern w:val="0"/>
           <w:sz w:val="24"/>
           <w:szCs w:val="24"/>
         </w:rPr>
-      </w:pPr>
+        <w:t>某个执行语句</w:t>
+      </w:r>
       <w:r>
         <w:rPr>
           <w:rFonts w:ascii="宋体" w:eastAsia="宋体" w:hAnsi="宋体" w:cs="宋体" w:hint="eastAsia"/>
@@ -1085,8 +1094,20 @@
           <w:sz w:val="24"/>
           <w:szCs w:val="24"/>
         </w:rPr>
-        <w:t>某个执行语句</w:t>
-      </w:r>
+        <w:t>批量更新功能。</w:t>
+      </w:r>
+    </w:p>
+    <w:p>
+      <w:pPr>
+        <w:widowControl/>
+        <w:jc w:val="left"/>
+        <w:rPr>
+          <w:rFonts w:ascii="宋体" w:eastAsia="宋体" w:hAnsi="宋体" w:cs="宋体"/>
+          <w:kern w:val="0"/>
+          <w:sz w:val="24"/>
+          <w:szCs w:val="24"/>
+        </w:rPr>
+      </w:pPr>
       <w:r>
         <w:rPr>
           <w:rFonts w:ascii="宋体" w:eastAsia="宋体" w:hAnsi="宋体" w:cs="宋体" w:hint="eastAsia"/>
@@ -1094,7 +1115,7 @@
           <w:sz w:val="24"/>
           <w:szCs w:val="24"/>
         </w:rPr>
-        <w:t>批量更新功能。</w:t>
+        <w:t>相关操作保存日志。</w:t>
       </w:r>
     </w:p>
     <w:p>
@@ -1115,7 +1136,7 @@
           <w:sz w:val="24"/>
           <w:szCs w:val="24"/>
         </w:rPr>
-        <w:t>相关操作保存日志。</w:t>
+        <w:t>悬浮最小化。</w:t>
       </w:r>
     </w:p>
     <w:p>
@@ -1136,20 +1157,47 @@
           <w:sz w:val="24"/>
           <w:szCs w:val="24"/>
         </w:rPr>
-        <w:t>悬浮最小化。</w:t>
-      </w:r>
-    </w:p>
-    <w:p>
-      <w:pPr>
-        <w:widowControl/>
-        <w:jc w:val="left"/>
-        <w:rPr>
-          <w:rFonts w:ascii="宋体" w:eastAsia="宋体" w:hAnsi="宋体" w:cs="宋体"/>
-          <w:kern w:val="0"/>
-          <w:sz w:val="24"/>
-          <w:szCs w:val="24"/>
-        </w:rPr>
-      </w:pPr>
+        <w:t>固定SQL生成模板功能。</w:t>
+      </w:r>
+    </w:p>
+    <w:p>
+      <w:pPr>
+        <w:widowControl/>
+        <w:jc w:val="left"/>
+        <w:rPr>
+          <w:rFonts w:ascii="宋体" w:eastAsia="宋体" w:hAnsi="宋体" w:cs="宋体"/>
+          <w:kern w:val="0"/>
+          <w:sz w:val="24"/>
+          <w:szCs w:val="24"/>
+        </w:rPr>
+      </w:pPr>
+      <w:r>
+        <w:rPr>
+          <w:rFonts w:ascii="宋体" w:eastAsia="宋体" w:hAnsi="宋体" w:cs="宋体" w:hint="eastAsia"/>
+          <w:kern w:val="0"/>
+          <w:sz w:val="24"/>
+          <w:szCs w:val="24"/>
+        </w:rPr>
+        <w:t>代码</w:t>
+      </w:r>
+      <w:r>
+        <w:rPr>
+          <w:rFonts w:ascii="宋体" w:eastAsia="宋体" w:hAnsi="宋体" w:cs="宋体" w:hint="eastAsia"/>
+          <w:kern w:val="0"/>
+          <w:sz w:val="24"/>
+          <w:szCs w:val="24"/>
+        </w:rPr>
+        <w:t>位置对换</w:t>
+      </w:r>
+      <w:r>
+        <w:rPr>
+          <w:rFonts w:ascii="宋体" w:eastAsia="宋体" w:hAnsi="宋体" w:cs="宋体" w:hint="eastAsia"/>
+          <w:kern w:val="0"/>
+          <w:sz w:val="24"/>
+          <w:szCs w:val="24"/>
+        </w:rPr>
+        <w:t>功能。</w:t>
+      </w:r>
     </w:p>
     <w:p>
       <w:pPr>

--- a/File/需求文档.docx
+++ b/File/需求文档.docx
@@ -1123,11 +1123,32 @@
         <w:widowControl/>
         <w:jc w:val="left"/>
         <w:rPr>
+          <w:rFonts w:ascii="宋体" w:eastAsia="宋体" w:hAnsi="宋体" w:cs="宋体"/>
+          <w:kern w:val="0"/>
+          <w:sz w:val="24"/>
+          <w:szCs w:val="24"/>
+        </w:rPr>
+      </w:pPr>
+      <w:r>
+        <w:rPr>
           <w:rFonts w:ascii="宋体" w:eastAsia="宋体" w:hAnsi="宋体" w:cs="宋体" w:hint="eastAsia"/>
           <w:kern w:val="0"/>
           <w:sz w:val="24"/>
           <w:szCs w:val="24"/>
         </w:rPr>
+        <w:t>悬浮最小化。</w:t>
+      </w:r>
+    </w:p>
+    <w:p>
+      <w:pPr>
+        <w:widowControl/>
+        <w:jc w:val="left"/>
+        <w:rPr>
+          <w:rFonts w:ascii="宋体" w:eastAsia="宋体" w:hAnsi="宋体" w:cs="宋体"/>
+          <w:kern w:val="0"/>
+          <w:sz w:val="24"/>
+          <w:szCs w:val="24"/>
+        </w:rPr>
       </w:pPr>
       <w:r>
         <w:rPr>
@@ -1136,7 +1157,7 @@
           <w:sz w:val="24"/>
           <w:szCs w:val="24"/>
         </w:rPr>
-        <w:t>悬浮最小化。</w:t>
+        <w:t>固定SQL生成模板功能。</w:t>
       </w:r>
     </w:p>
     <w:p>
@@ -1157,20 +1178,8 @@
           <w:sz w:val="24"/>
           <w:szCs w:val="24"/>
         </w:rPr>
-        <w:t>固定SQL生成模板功能。</w:t>
-      </w:r>
-    </w:p>
-    <w:p>
-      <w:pPr>
-        <w:widowControl/>
-        <w:jc w:val="left"/>
-        <w:rPr>
-          <w:rFonts w:ascii="宋体" w:eastAsia="宋体" w:hAnsi="宋体" w:cs="宋体"/>
-          <w:kern w:val="0"/>
-          <w:sz w:val="24"/>
-          <w:szCs w:val="24"/>
-        </w:rPr>
-      </w:pPr>
+        <w:t>代码</w:t>
+      </w:r>
       <w:r>
         <w:rPr>
           <w:rFonts w:ascii="宋体" w:eastAsia="宋体" w:hAnsi="宋体" w:cs="宋体" w:hint="eastAsia"/>
@@ -1178,7 +1187,7 @@
           <w:sz w:val="24"/>
           <w:szCs w:val="24"/>
         </w:rPr>
-        <w:t>代码</w:t>
+        <w:t>位置对换</w:t>
       </w:r>
       <w:r>
         <w:rPr>
@@ -1187,8 +1196,20 @@
           <w:sz w:val="24"/>
           <w:szCs w:val="24"/>
         </w:rPr>
-        <w:t>位置对换</w:t>
-      </w:r>
+        <w:t>功能。</w:t>
+      </w:r>
+    </w:p>
+    <w:p>
+      <w:pPr>
+        <w:widowControl/>
+        <w:jc w:val="left"/>
+        <w:rPr>
+          <w:rFonts w:ascii="宋体" w:eastAsia="宋体" w:hAnsi="宋体" w:cs="宋体"/>
+          <w:kern w:val="0"/>
+          <w:sz w:val="24"/>
+          <w:szCs w:val="24"/>
+        </w:rPr>
+      </w:pPr>
       <w:r>
         <w:rPr>
           <w:rFonts w:ascii="宋体" w:eastAsia="宋体" w:hAnsi="宋体" w:cs="宋体" w:hint="eastAsia"/>
@@ -1196,7 +1217,49 @@
           <w:sz w:val="24"/>
           <w:szCs w:val="24"/>
         </w:rPr>
-        <w:t>功能。</w:t>
+        <w:t>智能读取路径。</w:t>
+      </w:r>
+    </w:p>
+    <w:p>
+      <w:pPr>
+        <w:widowControl/>
+        <w:jc w:val="left"/>
+        <w:rPr>
+          <w:rFonts w:ascii="宋体" w:eastAsia="宋体" w:hAnsi="宋体" w:cs="宋体" w:hint="eastAsia"/>
+          <w:kern w:val="0"/>
+          <w:sz w:val="24"/>
+          <w:szCs w:val="24"/>
+        </w:rPr>
+      </w:pPr>
+      <w:r>
+        <w:rPr>
+          <w:rFonts w:ascii="宋体" w:eastAsia="宋体" w:hAnsi="宋体" w:cs="宋体" w:hint="eastAsia"/>
+          <w:kern w:val="0"/>
+          <w:sz w:val="24"/>
+          <w:szCs w:val="24"/>
+        </w:rPr>
+        <w:t>SQL数据增删改界面优化。</w:t>
+      </w:r>
+    </w:p>
+    <w:p>
+      <w:pPr>
+        <w:widowControl/>
+        <w:jc w:val="left"/>
+        <w:rPr>
+          <w:rFonts w:ascii="宋体" w:eastAsia="宋体" w:hAnsi="宋体" w:cs="宋体"/>
+          <w:kern w:val="0"/>
+          <w:sz w:val="24"/>
+          <w:szCs w:val="24"/>
+        </w:rPr>
+      </w:pPr>
+      <w:r>
+        <w:rPr>
+          <w:rFonts w:ascii="宋体" w:eastAsia="宋体" w:hAnsi="宋体" w:cs="宋体" w:hint="eastAsia"/>
+          <w:kern w:val="0"/>
+          <w:sz w:val="24"/>
+          <w:szCs w:val="24"/>
+        </w:rPr>
+        <w:t>查询某个字段名称的功能。</w:t>
       </w:r>
     </w:p>
     <w:p>

--- a/File/需求文档.docx
+++ b/File/需求文档.docx
@@ -1225,32 +1225,32 @@
         <w:widowControl/>
         <w:jc w:val="left"/>
         <w:rPr>
+          <w:rFonts w:ascii="宋体" w:eastAsia="宋体" w:hAnsi="宋体" w:cs="宋体"/>
+          <w:kern w:val="0"/>
+          <w:sz w:val="24"/>
+          <w:szCs w:val="24"/>
+        </w:rPr>
+      </w:pPr>
+      <w:r>
+        <w:rPr>
           <w:rFonts w:ascii="宋体" w:eastAsia="宋体" w:hAnsi="宋体" w:cs="宋体" w:hint="eastAsia"/>
           <w:kern w:val="0"/>
           <w:sz w:val="24"/>
           <w:szCs w:val="24"/>
         </w:rPr>
-      </w:pPr>
-      <w:r>
+        <w:t>SQL数据增删改界面优化。</w:t>
+      </w:r>
+    </w:p>
+    <w:p>
+      <w:pPr>
+        <w:widowControl/>
+        <w:jc w:val="left"/>
         <w:rPr>
           <w:rFonts w:ascii="宋体" w:eastAsia="宋体" w:hAnsi="宋体" w:cs="宋体" w:hint="eastAsia"/>
           <w:kern w:val="0"/>
           <w:sz w:val="24"/>
           <w:szCs w:val="24"/>
         </w:rPr>
-        <w:t>SQL数据增删改界面优化。</w:t>
-      </w:r>
-    </w:p>
-    <w:p>
-      <w:pPr>
-        <w:widowControl/>
-        <w:jc w:val="left"/>
-        <w:rPr>
-          <w:rFonts w:ascii="宋体" w:eastAsia="宋体" w:hAnsi="宋体" w:cs="宋体"/>
-          <w:kern w:val="0"/>
-          <w:sz w:val="24"/>
-          <w:szCs w:val="24"/>
-        </w:rPr>
       </w:pPr>
       <w:r>
         <w:rPr>
@@ -1260,6 +1260,27 @@
           <w:szCs w:val="24"/>
         </w:rPr>
         <w:t>查询某个字段名称的功能。</w:t>
+      </w:r>
+    </w:p>
+    <w:p>
+      <w:pPr>
+        <w:widowControl/>
+        <w:jc w:val="left"/>
+        <w:rPr>
+          <w:rFonts w:ascii="宋体" w:eastAsia="宋体" w:hAnsi="宋体" w:cs="宋体"/>
+          <w:kern w:val="0"/>
+          <w:sz w:val="24"/>
+          <w:szCs w:val="24"/>
+        </w:rPr>
+      </w:pPr>
+      <w:r>
+        <w:rPr>
+          <w:rFonts w:ascii="宋体" w:eastAsia="宋体" w:hAnsi="宋体" w:cs="宋体" w:hint="eastAsia"/>
+          <w:kern w:val="0"/>
+          <w:sz w:val="24"/>
+          <w:szCs w:val="24"/>
+        </w:rPr>
+        <w:t>复制某个文件到多个项目。</w:t>
       </w:r>
     </w:p>
     <w:p>
